--- a/practica.docx
+++ b/practica.docx
@@ -34,6 +34,19 @@
           <w:lang w:val="es-MX"/>
         </w:rPr>
         <w:t>Cambio 1</w:t>
+      </w:r>
+    </w:p>
+    <w:p>
+      <w:pPr>
+        <w:rPr>
+          <w:lang w:val="es-MX"/>
+        </w:rPr>
+      </w:pPr>
+      <w:r>
+        <w:rPr>
+          <w:lang w:val="es-MX"/>
+        </w:rPr>
+        <w:t>Cambio 2</w:t>
       </w:r>
       <w:bookmarkStart w:id="0" w:name="_GoBack"/>
       <w:bookmarkEnd w:id="0"/>

--- a/practica.docx
+++ b/practica.docx
@@ -47,6 +47,19 @@
           <w:lang w:val="es-MX"/>
         </w:rPr>
         <w:t>Cambio 2</w:t>
+      </w:r>
+    </w:p>
+    <w:p>
+      <w:pPr>
+        <w:rPr>
+          <w:lang w:val="es-MX"/>
+        </w:rPr>
+      </w:pPr>
+      <w:r>
+        <w:rPr>
+          <w:lang w:val="es-MX"/>
+        </w:rPr>
+        <w:t>Cambio 3</w:t>
       </w:r>
       <w:bookmarkStart w:id="0" w:name="_GoBack"/>
       <w:bookmarkEnd w:id="0"/>
